--- a/Evidências.docx
+++ b/Evidências.docx
@@ -61,6 +61,163 @@
       <w:pPr>
         <w:rPr>
           <w:rFonts w:ascii="Arial" w:hAnsi="Arial" w:cs="Arial"/>
+        </w:rPr>
+      </w:pPr>
+      <w:r>
+        <w:rPr>
+          <w:rFonts w:ascii="Arial" w:hAnsi="Arial" w:cs="Arial"/>
+        </w:rPr>
+        <w:t xml:space="preserve">NOME: </w:t>
+      </w:r>
+      <w:r>
+        <w:rPr>
+          <w:rFonts w:ascii="Arial" w:hAnsi="Arial" w:cs="Arial"/>
+        </w:rPr>
+        <w:t xml:space="preserve">ABNER ARAGON </w:t>
+      </w:r>
+      <w:r>
+        <w:rPr>
+          <w:rFonts w:ascii="Arial" w:hAnsi="Arial" w:cs="Arial"/>
+        </w:rPr>
+        <w:tab/>
+      </w:r>
+      <w:r>
+        <w:rPr>
+          <w:rFonts w:ascii="Arial" w:hAnsi="Arial" w:cs="Arial"/>
+        </w:rPr>
+        <w:tab/>
+        <w:t>RM: 95620</w:t>
+      </w:r>
+      <w:r>
+        <w:rPr>
+          <w:rFonts w:ascii="Arial" w:hAnsi="Arial" w:cs="Arial"/>
+        </w:rPr>
+        <w:t xml:space="preserve"> </w:t>
+      </w:r>
+    </w:p>
+    <w:p>
+      <w:pPr>
+        <w:rPr>
+          <w:rFonts w:ascii="Arial" w:hAnsi="Arial" w:cs="Arial"/>
+        </w:rPr>
+      </w:pPr>
+      <w:r>
+        <w:rPr>
+          <w:rFonts w:ascii="Arial" w:hAnsi="Arial" w:cs="Arial"/>
+        </w:rPr>
+        <w:t xml:space="preserve">NOME: </w:t>
+      </w:r>
+      <w:r>
+        <w:rPr>
+          <w:rFonts w:ascii="Arial" w:hAnsi="Arial" w:cs="Arial"/>
+        </w:rPr>
+        <w:t xml:space="preserve">GABRIEL PATERRA </w:t>
+      </w:r>
+      <w:r>
+        <w:rPr>
+          <w:rFonts w:ascii="Arial" w:hAnsi="Arial" w:cs="Arial"/>
+        </w:rPr>
+        <w:tab/>
+        <w:t>RM: 93688</w:t>
+      </w:r>
+      <w:r>
+        <w:rPr>
+          <w:rFonts w:ascii="Arial" w:hAnsi="Arial" w:cs="Arial"/>
+        </w:rPr>
+        <w:t xml:space="preserve"> </w:t>
+      </w:r>
+    </w:p>
+    <w:p>
+      <w:pPr>
+        <w:rPr>
+          <w:rFonts w:ascii="Arial" w:hAnsi="Arial" w:cs="Arial"/>
+        </w:rPr>
+      </w:pPr>
+    </w:p>
+    <w:p>
+      <w:pPr>
+        <w:pStyle w:val="PargrafodaLista"/>
+        <w:numPr>
+          <w:ilvl w:val="0"/>
+          <w:numId w:val="1"/>
+        </w:numPr>
+        <w:rPr>
+          <w:rFonts w:ascii="Arial" w:hAnsi="Arial" w:cs="Arial"/>
+        </w:rPr>
+      </w:pPr>
+      <w:r>
+        <w:rPr>
+          <w:rFonts w:ascii="Arial" w:hAnsi="Arial" w:cs="Arial"/>
+        </w:rPr>
+        <w:t xml:space="preserve">Introdução Este </w:t>
+      </w:r>
+      <w:r>
+        <w:rPr>
+          <w:rFonts w:ascii="Arial" w:hAnsi="Arial" w:cs="Arial"/>
+        </w:rPr>
+        <w:t>documento</w:t>
+      </w:r>
+      <w:r>
+        <w:rPr>
+          <w:rFonts w:ascii="Arial" w:hAnsi="Arial" w:cs="Arial"/>
+        </w:rPr>
+        <w:t xml:space="preserve"> apresenta o </w:t>
+      </w:r>
+      <w:proofErr w:type="spellStart"/>
+      <w:r>
+        <w:rPr>
+          <w:rFonts w:ascii="Arial" w:hAnsi="Arial" w:cs="Arial"/>
+        </w:rPr>
+        <w:t>microserviço</w:t>
+      </w:r>
+      <w:proofErr w:type="spellEnd"/>
+      <w:r>
+        <w:rPr>
+          <w:rFonts w:ascii="Arial" w:hAnsi="Arial" w:cs="Arial"/>
+        </w:rPr>
+        <w:t xml:space="preserve"> criado para acompanhar o consumo de energia elétrica, detalhando suas rotas, exemplos práticos de utilização e os resultados dos testes de desempenho realizados. O desenvolvimento do </w:t>
+      </w:r>
+      <w:proofErr w:type="spellStart"/>
+      <w:r>
+        <w:rPr>
+          <w:rFonts w:ascii="Arial" w:hAnsi="Arial" w:cs="Arial"/>
+        </w:rPr>
+        <w:t>microserviço</w:t>
+      </w:r>
+      <w:proofErr w:type="spellEnd"/>
+      <w:r>
+        <w:rPr>
+          <w:rFonts w:ascii="Arial" w:hAnsi="Arial" w:cs="Arial"/>
+        </w:rPr>
+        <w:t xml:space="preserve"> foi conduzido com C# e .NET Core, empregando </w:t>
+      </w:r>
+      <w:proofErr w:type="spellStart"/>
+      <w:r>
+        <w:rPr>
+          <w:rFonts w:ascii="Arial" w:hAnsi="Arial" w:cs="Arial"/>
+        </w:rPr>
+        <w:t>MongoDB</w:t>
+      </w:r>
+      <w:proofErr w:type="spellEnd"/>
+      <w:r>
+        <w:rPr>
+          <w:rFonts w:ascii="Arial" w:hAnsi="Arial" w:cs="Arial"/>
+        </w:rPr>
+        <w:t xml:space="preserve"> como banco de dados, Redis para gerenciamento de cache e Swagger como ferramenta de documentação e análise de performance</w:t>
+      </w:r>
+    </w:p>
+    <w:p>
+      <w:pPr>
+        <w:rPr>
+          <w:rFonts w:ascii="Arial" w:hAnsi="Arial" w:cs="Arial"/>
+          <w:lang w:val="en-US"/>
+        </w:rPr>
+      </w:pPr>
+    </w:p>
+    <w:p>
+      <w:pPr>
+        <w:rPr>
+          <w:rFonts w:ascii="Arial" w:hAnsi="Arial" w:cs="Arial"/>
           <w:b/>
           <w:bCs/>
           <w:sz w:val="40"/>
@@ -111,6 +268,7 @@
       <w:r>
         <w:rPr>
           <w:rFonts w:ascii="Arial" w:hAnsi="Arial" w:cs="Arial"/>
+          <w:noProof/>
         </w:rPr>
         <w:drawing>
           <wp:inline distT="0" distB="0" distL="0" distR="0" wp14:anchorId="23465643" wp14:editId="5C681E5B">
@@ -128,7 +286,7 @@
                     <pic:cNvPicPr/>
                   </pic:nvPicPr>
                   <pic:blipFill rotWithShape="1">
-                    <a:blip r:embed="rId4"/>
+                    <a:blip r:embed="rId6"/>
                     <a:srcRect t="35041"/>
                     <a:stretch/>
                   </pic:blipFill>
@@ -197,69 +355,6 @@
           <w:rFonts w:ascii="Arial" w:hAnsi="Arial" w:cs="Arial"/>
         </w:rPr>
       </w:pPr>
-    </w:p>
-    <w:p>
-      <w:pPr>
-        <w:rPr>
-          <w:rFonts w:ascii="Arial" w:hAnsi="Arial" w:cs="Arial"/>
-        </w:rPr>
-      </w:pPr>
-    </w:p>
-    <w:p>
-      <w:pPr>
-        <w:rPr>
-          <w:rFonts w:ascii="Arial" w:hAnsi="Arial" w:cs="Arial"/>
-        </w:rPr>
-      </w:pPr>
-    </w:p>
-    <w:p>
-      <w:pPr>
-        <w:rPr>
-          <w:rFonts w:ascii="Arial" w:hAnsi="Arial" w:cs="Arial"/>
-        </w:rPr>
-      </w:pPr>
-    </w:p>
-    <w:p>
-      <w:pPr>
-        <w:rPr>
-          <w:rFonts w:ascii="Arial" w:hAnsi="Arial" w:cs="Arial"/>
-        </w:rPr>
-      </w:pPr>
-    </w:p>
-    <w:p>
-      <w:pPr>
-        <w:rPr>
-          <w:rFonts w:ascii="Arial" w:hAnsi="Arial" w:cs="Arial"/>
-        </w:rPr>
-      </w:pPr>
-    </w:p>
-    <w:p>
-      <w:pPr>
-        <w:rPr>
-          <w:rFonts w:ascii="Arial" w:hAnsi="Arial" w:cs="Arial"/>
-        </w:rPr>
-      </w:pPr>
-    </w:p>
-    <w:p>
-      <w:pPr>
-        <w:rPr>
-          <w:rFonts w:ascii="Arial" w:hAnsi="Arial" w:cs="Arial"/>
-        </w:rPr>
-      </w:pPr>
-    </w:p>
-    <w:p>
-      <w:pPr>
-        <w:rPr>
-          <w:rFonts w:ascii="Arial" w:hAnsi="Arial" w:cs="Arial"/>
-        </w:rPr>
-      </w:pPr>
-    </w:p>
-    <w:p>
-      <w:pPr>
-        <w:rPr>
-          <w:rFonts w:ascii="Arial" w:hAnsi="Arial" w:cs="Arial"/>
-        </w:rPr>
-      </w:pPr>
       <w:r>
         <w:rPr>
           <w:rFonts w:ascii="Arial" w:hAnsi="Arial" w:cs="Arial"/>
@@ -277,6 +372,7 @@
       <w:r>
         <w:rPr>
           <w:rFonts w:ascii="Arial" w:hAnsi="Arial" w:cs="Arial"/>
+          <w:noProof/>
         </w:rPr>
         <w:drawing>
           <wp:inline distT="0" distB="0" distL="0" distR="0" wp14:anchorId="216176FB" wp14:editId="331E4091">
@@ -294,7 +390,7 @@
                     <pic:cNvPicPr/>
                   </pic:nvPicPr>
                   <pic:blipFill rotWithShape="1">
-                    <a:blip r:embed="rId5"/>
+                    <a:blip r:embed="rId7"/>
                     <a:srcRect t="11303" r="2164"/>
                     <a:stretch/>
                   </pic:blipFill>
@@ -331,6 +427,7 @@
       <w:r>
         <w:rPr>
           <w:rFonts w:ascii="Arial" w:hAnsi="Arial" w:cs="Arial"/>
+          <w:noProof/>
         </w:rPr>
         <w:drawing>
           <wp:inline distT="0" distB="0" distL="0" distR="0" wp14:anchorId="2A9FDC29" wp14:editId="51CDD06F">
@@ -348,7 +445,7 @@
                     <pic:cNvPicPr/>
                   </pic:nvPicPr>
                   <pic:blipFill rotWithShape="1">
-                    <a:blip r:embed="rId6"/>
+                    <a:blip r:embed="rId8"/>
                     <a:srcRect t="15825" r="2164"/>
                     <a:stretch/>
                   </pic:blipFill>
@@ -455,6 +552,7 @@
       <w:r>
         <w:rPr>
           <w:rFonts w:ascii="Arial" w:hAnsi="Arial" w:cs="Arial"/>
+          <w:noProof/>
         </w:rPr>
         <w:drawing>
           <wp:inline distT="0" distB="0" distL="0" distR="0" wp14:anchorId="5FC20D5C" wp14:editId="328776DD">
@@ -472,7 +570,7 @@
                     <pic:cNvPicPr/>
                   </pic:nvPicPr>
                   <pic:blipFill rotWithShape="1">
-                    <a:blip r:embed="rId7"/>
+                    <a:blip r:embed="rId9"/>
                     <a:srcRect t="10550" r="1693"/>
                     <a:stretch/>
                   </pic:blipFill>
@@ -529,6 +627,7 @@
       <w:r>
         <w:rPr>
           <w:rFonts w:ascii="Arial" w:hAnsi="Arial" w:cs="Arial"/>
+          <w:noProof/>
         </w:rPr>
         <w:drawing>
           <wp:inline distT="0" distB="0" distL="0" distR="0" wp14:anchorId="11E7BA1B" wp14:editId="01DB4BAB">
@@ -546,7 +645,7 @@
                     <pic:cNvPicPr/>
                   </pic:nvPicPr>
                   <pic:blipFill rotWithShape="1">
-                    <a:blip r:embed="rId8"/>
+                    <a:blip r:embed="rId10"/>
                     <a:srcRect t="15825" r="1693"/>
                     <a:stretch/>
                   </pic:blipFill>
@@ -622,7 +721,7 @@
           <w:rFonts w:ascii="Arial" w:hAnsi="Arial" w:cs="Arial"/>
         </w:rPr>
       </w:pPr>
-      <w:hyperlink r:id="rId9" w:history="1">
+      <w:hyperlink r:id="rId11" w:history="1">
         <w:r>
           <w:rPr>
             <w:rStyle w:val="Hyperlink"/>
@@ -647,6 +746,7 @@
       <w:r>
         <w:rPr>
           <w:rFonts w:ascii="Arial" w:hAnsi="Arial" w:cs="Arial"/>
+          <w:noProof/>
         </w:rPr>
         <w:drawing>
           <wp:inline distT="0" distB="0" distL="0" distR="0" wp14:anchorId="54F298E4" wp14:editId="79E03E64">
@@ -664,7 +764,7 @@
                     <pic:cNvPicPr/>
                   </pic:nvPicPr>
                   <pic:blipFill rotWithShape="1">
-                    <a:blip r:embed="rId10"/>
+                    <a:blip r:embed="rId12"/>
                     <a:srcRect t="10550"/>
                     <a:stretch/>
                   </pic:blipFill>
@@ -877,6 +977,7 @@
       <w:r>
         <w:rPr>
           <w:rFonts w:ascii="Arial" w:hAnsi="Arial" w:cs="Arial"/>
+          <w:noProof/>
           <w:lang w:val="en-US"/>
         </w:rPr>
         <w:drawing>
@@ -895,7 +996,7 @@
                     <pic:cNvPicPr/>
                   </pic:nvPicPr>
                   <pic:blipFill rotWithShape="1">
-                    <a:blip r:embed="rId11"/>
+                    <a:blip r:embed="rId13"/>
                     <a:srcRect t="10927"/>
                     <a:stretch/>
                   </pic:blipFill>
@@ -960,6 +1061,9 @@
     </w:p>
     <w:p>
       <w:r>
+        <w:rPr>
+          <w:noProof/>
+        </w:rPr>
         <w:drawing>
           <wp:inline distT="0" distB="0" distL="0" distR="0" wp14:anchorId="76313409" wp14:editId="58A62B0A">
             <wp:extent cx="5400040" cy="2989580"/>
@@ -976,7 +1080,7 @@
                     <pic:cNvPicPr/>
                   </pic:nvPicPr>
                   <pic:blipFill rotWithShape="1">
-                    <a:blip r:embed="rId12"/>
+                    <a:blip r:embed="rId14"/>
                     <a:srcRect t="11303"/>
                     <a:stretch/>
                   </pic:blipFill>
@@ -1006,6 +1110,200 @@
     </w:p>
     <w:p/>
     <w:p/>
+    <w:p/>
+    <w:p>
+      <w:pPr>
+        <w:rPr>
+          <w:rFonts w:ascii="Arial" w:hAnsi="Arial" w:cs="Arial"/>
+          <w:b/>
+          <w:bCs/>
+          <w:sz w:val="40"/>
+          <w:szCs w:val="40"/>
+        </w:rPr>
+      </w:pPr>
+      <w:r>
+        <w:rPr>
+          <w:rFonts w:ascii="Arial" w:hAnsi="Arial" w:cs="Arial"/>
+          <w:b/>
+          <w:bCs/>
+          <w:sz w:val="40"/>
+          <w:szCs w:val="40"/>
+        </w:rPr>
+        <w:lastRenderedPageBreak/>
+        <w:t xml:space="preserve">Testes </w:t>
+      </w:r>
+      <w:r>
+        <w:rPr>
+          <w:rFonts w:ascii="Arial" w:hAnsi="Arial" w:cs="Arial"/>
+          <w:b/>
+          <w:bCs/>
+          <w:sz w:val="40"/>
+          <w:szCs w:val="40"/>
+        </w:rPr>
+        <w:t>Docker</w:t>
+      </w:r>
+    </w:p>
+    <w:p>
+      <w:r>
+        <w:rPr>
+          <w:noProof/>
+        </w:rPr>
+        <w:drawing>
+          <wp:inline distT="0" distB="0" distL="0" distR="0" wp14:anchorId="29C314B9" wp14:editId="25BFC095">
+            <wp:extent cx="5400040" cy="2239946"/>
+            <wp:effectExtent l="0" t="0" r="0" b="8255"/>
+            <wp:docPr id="1" name="Picture 1" descr="Interface gráfica do usuário, Texto, Aplicativo, Email&#10;&#10;Descrição gerada automaticamente"/>
+            <wp:cNvGraphicFramePr>
+              <a:graphicFrameLocks xmlns:a="http://schemas.openxmlformats.org/drawingml/2006/main" noChangeAspect="1"/>
+            </wp:cNvGraphicFramePr>
+            <a:graphic xmlns:a="http://schemas.openxmlformats.org/drawingml/2006/main">
+              <a:graphicData uri="http://schemas.openxmlformats.org/drawingml/2006/picture">
+                <pic:pic xmlns:pic="http://schemas.openxmlformats.org/drawingml/2006/picture">
+                  <pic:nvPicPr>
+                    <pic:cNvPr id="1" name="Picture 1" descr="Interface gráfica do usuário, Texto, Aplicativo, Email&#10;&#10;Descrição gerada automaticamente"/>
+                    <pic:cNvPicPr/>
+                  </pic:nvPicPr>
+                  <pic:blipFill>
+                    <a:blip r:embed="rId15"/>
+                    <a:stretch>
+                      <a:fillRect/>
+                    </a:stretch>
+                  </pic:blipFill>
+                  <pic:spPr>
+                    <a:xfrm>
+                      <a:off x="0" y="0"/>
+                      <a:ext cx="5400040" cy="2239946"/>
+                    </a:xfrm>
+                    <a:prstGeom prst="rect">
+                      <a:avLst/>
+                    </a:prstGeom>
+                  </pic:spPr>
+                </pic:pic>
+              </a:graphicData>
+            </a:graphic>
+          </wp:inline>
+        </w:drawing>
+      </w:r>
+      <w:r>
+        <w:rPr>
+          <w:noProof/>
+        </w:rPr>
+        <w:drawing>
+          <wp:inline distT="0" distB="0" distL="0" distR="0" wp14:anchorId="780A1C9E" wp14:editId="15964FA3">
+            <wp:extent cx="5400040" cy="2388318"/>
+            <wp:effectExtent l="0" t="0" r="0" b="0"/>
+            <wp:docPr id="2" name="Picture 2" descr="Interface gráfica do usuário&#10;&#10;Descrição gerada automaticamente"/>
+            <wp:cNvGraphicFramePr>
+              <a:graphicFrameLocks xmlns:a="http://schemas.openxmlformats.org/drawingml/2006/main" noChangeAspect="1"/>
+            </wp:cNvGraphicFramePr>
+            <a:graphic xmlns:a="http://schemas.openxmlformats.org/drawingml/2006/main">
+              <a:graphicData uri="http://schemas.openxmlformats.org/drawingml/2006/picture">
+                <pic:pic xmlns:pic="http://schemas.openxmlformats.org/drawingml/2006/picture">
+                  <pic:nvPicPr>
+                    <pic:cNvPr id="2" name="Picture 2" descr="Interface gráfica do usuário&#10;&#10;Descrição gerada automaticamente"/>
+                    <pic:cNvPicPr/>
+                  </pic:nvPicPr>
+                  <pic:blipFill>
+                    <a:blip r:embed="rId16"/>
+                    <a:stretch>
+                      <a:fillRect/>
+                    </a:stretch>
+                  </pic:blipFill>
+                  <pic:spPr>
+                    <a:xfrm>
+                      <a:off x="0" y="0"/>
+                      <a:ext cx="5400040" cy="2388318"/>
+                    </a:xfrm>
+                    <a:prstGeom prst="rect">
+                      <a:avLst/>
+                    </a:prstGeom>
+                  </pic:spPr>
+                </pic:pic>
+              </a:graphicData>
+            </a:graphic>
+          </wp:inline>
+        </w:drawing>
+      </w:r>
+    </w:p>
+    <w:p/>
+    <w:p/>
+    <w:p/>
+    <w:p/>
+    <w:p/>
+    <w:p/>
+    <w:p/>
+    <w:p/>
+    <w:p/>
+    <w:p/>
+    <w:p/>
+    <w:p>
+      <w:pPr>
+        <w:rPr>
+          <w:b/>
+          <w:bCs/>
+        </w:rPr>
+      </w:pPr>
+      <w:r>
+        <w:rPr>
+          <w:b/>
+          <w:bCs/>
+        </w:rPr>
+        <w:lastRenderedPageBreak/>
+        <w:t>Conclusão:</w:t>
+      </w:r>
+    </w:p>
+    <w:p>
+      <w:pPr>
+        <w:rPr>
+          <w:u w:val="single"/>
+        </w:rPr>
+      </w:pPr>
+    </w:p>
+    <w:p>
+      <w:r>
+        <w:t xml:space="preserve">Este </w:t>
+      </w:r>
+      <w:proofErr w:type="spellStart"/>
+      <w:r>
+        <w:t>microserviço</w:t>
+      </w:r>
+      <w:proofErr w:type="spellEnd"/>
+      <w:r>
+        <w:t xml:space="preserve"> para monitoramento do consumo de energia foi projetado com base em boas práticas de arquitetura de </w:t>
+      </w:r>
+      <w:proofErr w:type="spellStart"/>
+      <w:r>
+        <w:t>microsserviços</w:t>
+      </w:r>
+      <w:proofErr w:type="spellEnd"/>
+      <w:r>
+        <w:t xml:space="preserve">, integrando </w:t>
+      </w:r>
+      <w:proofErr w:type="spellStart"/>
+      <w:r>
+        <w:t>MongoDB</w:t>
+      </w:r>
+      <w:proofErr w:type="spellEnd"/>
+      <w:r>
+        <w:t xml:space="preserve"> para o armazenamento de dados e Redis para otimização de desempenho. A implementação do cache proporcionou uma redução substancial nos tempos de resposta das consultas realizadas.</w:t>
+      </w:r>
+    </w:p>
+    <w:p/>
+    <w:p>
+      <w:r>
+        <w:rPr>
+          <w:b/>
+          <w:bCs/>
+        </w:rPr>
+        <w:t xml:space="preserve">Link do GitHub: </w:t>
+      </w:r>
+      <w:r>
+        <w:tab/>
+      </w:r>
+      <w:r>
+        <w:t>https://github.com/abneraragon/GS.2_Microservices</w:t>
+      </w:r>
+    </w:p>
     <w:sectPr>
       <w:pgSz w:w="11906" w:h="16838"/>
       <w:pgMar w:top="1417" w:right="1701" w:bottom="1417" w:left="1701" w:header="708" w:footer="708" w:gutter="0"/>
@@ -1014,6 +1312,103 @@
     </w:sectPr>
   </w:body>
 </w:document>
+</file>
+
+<file path=word/numbering.xml><?xml version="1.0" encoding="utf-8"?>
+<w:numbering xmlns:wpc="http://schemas.microsoft.com/office/word/2010/wordprocessingCanvas" xmlns:cx="http://schemas.microsoft.com/office/drawing/2014/chartex" xmlns:cx1="http://schemas.microsoft.com/office/drawing/2015/9/8/chartex" xmlns:cx2="http://schemas.microsoft.com/office/drawing/2015/10/21/chartex" xmlns:cx3="http://schemas.microsoft.com/office/drawing/2016/5/9/chartex" xmlns:cx4="http://schemas.microsoft.com/office/drawing/2016/5/10/chartex" xmlns:cx5="http://schemas.microsoft.com/office/drawing/2016/5/11/chartex" xmlns:cx6="http://schemas.microsoft.com/office/drawing/2016/5/12/chartex" xmlns:cx7="http://schemas.microsoft.com/office/drawing/2016/5/13/chartex" xmlns:cx8="http://schemas.microsoft.com/office/drawing/2016/5/14/chartex" xmlns:mc="http://schemas.openxmlformats.org/markup-compatibility/2006" xmlns:aink="http://schemas.microsoft.com/office/drawing/2016/ink" xmlns:am3d="http://schemas.microsoft.com/office/drawing/2017/model3d" xmlns:o="urn:schemas-microsoft-com:office:office" xmlns:oel="http://schemas.microsoft.com/office/2019/extlst" xmlns:r="http://schemas.openxmlformats.org/officeDocument/2006/relationships" xmlns:m="http://schemas.openxmlformats.org/officeDocument/2006/math" xmlns:v="urn:schemas-microsoft-com:vml" xmlns:wp14="http://schemas.microsoft.com/office/word/2010/wordprocessingDrawing" xmlns:wp="http://schemas.openxmlformats.org/drawingml/2006/wordprocessingDrawing" xmlns:w10="urn:schemas-microsoft-com:office:word" xmlns:w="http://schemas.openxmlformats.org/wordprocessingml/2006/main" xmlns:w14="http://schemas.microsoft.com/office/word/2010/wordml" xmlns:w15="http://schemas.microsoft.com/office/word/2012/wordml" xmlns:w16cex="http://schemas.microsoft.com/office/word/2018/wordml/cex" xmlns:w16cid="http://schemas.microsoft.com/office/word/2016/wordml/cid" xmlns:w16="http://schemas.microsoft.com/office/word/2018/wordml" xmlns:w16du="http://schemas.microsoft.com/office/word/2023/wordml/word16du" xmlns:w16sdtdh="http://schemas.microsoft.com/office/word/2020/wordml/sdtdatahash" xmlns:w16se="http://schemas.microsoft.com/office/word/2015/wordml/symex" xmlns:wpg="http://schemas.microsoft.com/office/word/2010/wordprocessingGroup" xmlns:wpi="http://schemas.microsoft.com/office/word/2010/wordprocessingInk" xmlns:wne="http://schemas.microsoft.com/office/word/2006/wordml" xmlns:wps="http://schemas.microsoft.com/office/word/2010/wordprocessingShape" mc:Ignorable="w14 w15 w16se w16cid w16 w16cex w16sdtdh w16du wp14">
+  <w:abstractNum w:abstractNumId="0" w15:restartNumberingAfterBreak="0">
+    <w:nsid w:val="36BA41BF"/>
+    <w:multiLevelType w:val="hybridMultilevel"/>
+    <w:tmpl w:val="700C1BF2"/>
+    <w:lvl w:ilvl="0" w:tplc="0416000F">
+      <w:start w:val="1"/>
+      <w:numFmt w:val="decimal"/>
+      <w:lvlText w:val="%1."/>
+      <w:lvlJc w:val="left"/>
+      <w:pPr>
+        <w:ind w:left="720" w:hanging="360"/>
+      </w:pPr>
+      <w:rPr>
+        <w:rFonts w:hint="default"/>
+      </w:rPr>
+    </w:lvl>
+    <w:lvl w:ilvl="1" w:tplc="04160019" w:tentative="1">
+      <w:start w:val="1"/>
+      <w:numFmt w:val="lowerLetter"/>
+      <w:lvlText w:val="%2."/>
+      <w:lvlJc w:val="left"/>
+      <w:pPr>
+        <w:ind w:left="1440" w:hanging="360"/>
+      </w:pPr>
+    </w:lvl>
+    <w:lvl w:ilvl="2" w:tplc="0416001B" w:tentative="1">
+      <w:start w:val="1"/>
+      <w:numFmt w:val="lowerRoman"/>
+      <w:lvlText w:val="%3."/>
+      <w:lvlJc w:val="right"/>
+      <w:pPr>
+        <w:ind w:left="2160" w:hanging="180"/>
+      </w:pPr>
+    </w:lvl>
+    <w:lvl w:ilvl="3" w:tplc="0416000F" w:tentative="1">
+      <w:start w:val="1"/>
+      <w:numFmt w:val="decimal"/>
+      <w:lvlText w:val="%4."/>
+      <w:lvlJc w:val="left"/>
+      <w:pPr>
+        <w:ind w:left="2880" w:hanging="360"/>
+      </w:pPr>
+    </w:lvl>
+    <w:lvl w:ilvl="4" w:tplc="04160019" w:tentative="1">
+      <w:start w:val="1"/>
+      <w:numFmt w:val="lowerLetter"/>
+      <w:lvlText w:val="%5."/>
+      <w:lvlJc w:val="left"/>
+      <w:pPr>
+        <w:ind w:left="3600" w:hanging="360"/>
+      </w:pPr>
+    </w:lvl>
+    <w:lvl w:ilvl="5" w:tplc="0416001B" w:tentative="1">
+      <w:start w:val="1"/>
+      <w:numFmt w:val="lowerRoman"/>
+      <w:lvlText w:val="%6."/>
+      <w:lvlJc w:val="right"/>
+      <w:pPr>
+        <w:ind w:left="4320" w:hanging="180"/>
+      </w:pPr>
+    </w:lvl>
+    <w:lvl w:ilvl="6" w:tplc="0416000F" w:tentative="1">
+      <w:start w:val="1"/>
+      <w:numFmt w:val="decimal"/>
+      <w:lvlText w:val="%7."/>
+      <w:lvlJc w:val="left"/>
+      <w:pPr>
+        <w:ind w:left="5040" w:hanging="360"/>
+      </w:pPr>
+    </w:lvl>
+    <w:lvl w:ilvl="7" w:tplc="04160019" w:tentative="1">
+      <w:start w:val="1"/>
+      <w:numFmt w:val="lowerLetter"/>
+      <w:lvlText w:val="%8."/>
+      <w:lvlJc w:val="left"/>
+      <w:pPr>
+        <w:ind w:left="5760" w:hanging="360"/>
+      </w:pPr>
+    </w:lvl>
+    <w:lvl w:ilvl="8" w:tplc="0416001B" w:tentative="1">
+      <w:start w:val="1"/>
+      <w:numFmt w:val="lowerRoman"/>
+      <w:lvlText w:val="%9."/>
+      <w:lvlJc w:val="right"/>
+      <w:pPr>
+        <w:ind w:left="6480" w:hanging="180"/>
+      </w:pPr>
+    </w:lvl>
+  </w:abstractNum>
+  <w:num w:numId="1" w16cid:durableId="1575506717">
+    <w:abstractNumId w:val="0"/>
+  </w:num>
+</w:numbering>
 </file>
 
 <file path=word/styles.xml><?xml version="1.0" encoding="utf-8"?>
@@ -1416,7 +1811,7 @@
   <w:style w:type="paragraph" w:default="1" w:styleId="Normal">
     <w:name w:val="Normal"/>
     <w:qFormat/>
-    <w:rsid w:val="00946CDD"/>
+    <w:rsid w:val="007B17DD"/>
   </w:style>
   <w:style w:type="paragraph" w:styleId="Ttulo1">
     <w:name w:val="heading 1"/>
@@ -1620,7 +2015,6 @@
   <w:style w:type="character" w:default="1" w:styleId="Fontepargpadro">
     <w:name w:val="Default Paragraph Font"/>
     <w:uiPriority w:val="1"/>
-    <w:semiHidden/>
     <w:unhideWhenUsed/>
   </w:style>
   <w:style w:type="table" w:default="1" w:styleId="Tabelanormal">
@@ -2241,4 +2635,16 @@
     </a:ext>
   </a:extLst>
 </a:theme>
+</file>
+
+<file path=customXml/item1.xml><?xml version="1.0" encoding="utf-8"?>
+<b:Sources xmlns:b="http://schemas.openxmlformats.org/officeDocument/2006/bibliography" xmlns="http://schemas.openxmlformats.org/officeDocument/2006/bibliography" SelectedStyle="\APASixthEditionOfficeOnline.xsl" StyleName="APA" Version="6"/>
+</file>
+
+<file path=customXml/itemProps1.xml><?xml version="1.0" encoding="utf-8"?>
+<ds:datastoreItem xmlns:ds="http://schemas.openxmlformats.org/officeDocument/2006/customXml" ds:itemID="{BAF46707-C203-4D79-A5B2-373038EE8EE8}">
+  <ds:schemaRefs>
+    <ds:schemaRef ds:uri="http://schemas.openxmlformats.org/officeDocument/2006/bibliography"/>
+  </ds:schemaRefs>
+</ds:datastoreItem>
 </file>